--- a/doc/TZ (1) (Восстановлен).docx
+++ b/doc/TZ (1) (Восстановлен).docx
@@ -3706,15 +3706,15 @@
       <w:r>
         <w:br w:type="page"/>
       </w:r>
-      <w:bookmarkStart w:id="1" w:name="_Toc52981754"/>
-      <w:bookmarkStart w:id="2" w:name="_Toc88761702"/>
+      <w:bookmarkStart w:id="1" w:name="_Toc88761702"/>
+      <w:bookmarkStart w:id="2" w:name="_Toc52981754"/>
       <w:r>
         <w:lastRenderedPageBreak/>
         <w:t>ВВЕДЕНИЕ</w:t>
       </w:r>
-      <w:bookmarkEnd w:id="2"/>
-    </w:p>
-    <w:bookmarkEnd w:id="1"/>
+      <w:bookmarkEnd w:id="1"/>
+    </w:p>
+    <w:bookmarkEnd w:id="2"/>
     <w:p>
       <w:pPr>
         <w:pStyle w:val="af"/>
@@ -3825,7 +3825,7 @@
             <v:path o:extrusionok="f" gradientshapeok="t" o:connecttype="rect"/>
             <o:lock v:ext="edit" aspectratio="t"/>
           </v:shapetype>
-          <v:shape id="_x0000_i1025" type="#_x0000_t75" style="width:308.5pt;height:563.5pt">
+          <v:shape id="_x0000_i1025" type="#_x0000_t75" style="width:308.75pt;height:563.1pt">
             <v:imagedata r:id="rId8" o:title="Диаграмма прицидентов"/>
           </v:shape>
         </w:pict>
@@ -3961,7 +3961,7 @@
       </w:pPr>
       <w:r>
         <w:pict>
-          <v:shape id="_x0000_i1026" type="#_x0000_t75" style="width:381.5pt;height:155.5pt">
+          <v:shape id="_x0000_i1026" type="#_x0000_t75" style="width:381.7pt;height:155.55pt">
             <v:imagedata r:id="rId9" o:title="aut"/>
           </v:shape>
         </w:pict>
@@ -9682,7 +9682,7 @@
       </w:pPr>
       <w:r>
         <w:pict>
-          <v:shape id="_x0000_i1027" type="#_x0000_t75" style="width:410pt;height:336.5pt">
+          <v:shape id="_x0000_i1027" type="#_x0000_t75" style="width:409.85pt;height:336.45pt">
             <v:imagedata r:id="rId21" o:title="Диаграмма пригодности_авторизация"/>
           </v:shape>
         </w:pict>
@@ -9794,7 +9794,7 @@
       </w:pPr>
       <w:r>
         <w:pict>
-          <v:shape id="_x0000_i1028" type="#_x0000_t75" style="width:450pt;height:554pt">
+          <v:shape id="_x0000_i1028" type="#_x0000_t75" style="width:450pt;height:554.3pt">
             <v:imagedata r:id="rId22" o:title="Диаграмма пригодности_обработка заказов"/>
           </v:shape>
         </w:pict>
@@ -9884,7 +9884,7 @@
       </w:pPr>
       <w:r>
         <w:pict>
-          <v:shape id="_x0000_i1029" type="#_x0000_t75" style="width:450pt;height:484pt">
+          <v:shape id="_x0000_i1029" type="#_x0000_t75" style="width:450pt;height:483.7pt">
             <v:imagedata r:id="rId23" o:title="Диаграмма пригодности_добавить заказ"/>
           </v:shape>
         </w:pict>
@@ -9997,7 +9997,7 @@
       </w:pPr>
       <w:r>
         <w:pict>
-          <v:shape id="_x0000_i1030" type="#_x0000_t75" style="width:433.5pt;height:501pt">
+          <v:shape id="_x0000_i1030" type="#_x0000_t75" style="width:433.4pt;height:500.75pt">
             <v:imagedata r:id="rId24" o:title="пригодности_удаление товара"/>
           </v:shape>
         </w:pict>
@@ -10072,7 +10072,7 @@
       </w:pPr>
       <w:r>
         <w:pict>
-          <v:shape id="_x0000_i1031" type="#_x0000_t75" style="width:424pt;height:350.5pt">
+          <v:shape id="_x0000_i1031" type="#_x0000_t75" style="width:424.15pt;height:350.75pt">
             <v:imagedata r:id="rId25" o:title="прицидентов_покупка товара"/>
           </v:shape>
         </w:pict>
@@ -10109,7 +10109,7 @@
       </w:pPr>
       <w:r>
         <w:pict>
-          <v:shape id="_x0000_i1032" type="#_x0000_t75" style="width:442.5pt;height:193pt">
+          <v:shape id="_x0000_i1032" type="#_x0000_t75" style="width:442.6pt;height:192.9pt">
             <v:imagedata r:id="rId26" o:title="пригодности_добавить товар в корзину"/>
           </v:shape>
         </w:pict>
@@ -10156,7 +10156,7 @@
       </w:pPr>
       <w:r>
         <w:pict>
-          <v:shape id="_x0000_i1033" type="#_x0000_t75" style="width:418pt;height:531pt">
+          <v:shape id="_x0000_i1033" type="#_x0000_t75" style="width:418.15pt;height:531.25pt">
             <v:imagedata r:id="rId27" o:title="пригодности_оформить заказ"/>
           </v:shape>
         </w:pict>
@@ -10254,7 +10254,7 @@
       </w:pPr>
       <w:r>
         <w:pict>
-          <v:shape id="_x0000_i1034" type="#_x0000_t75" style="width:411pt;height:417.5pt">
+          <v:shape id="_x0000_i1034" type="#_x0000_t75" style="width:411.25pt;height:417.7pt">
             <v:imagedata r:id="rId28" o:title="пригодности_регистрация"/>
           </v:shape>
         </w:pict>
@@ -10310,7 +10310,7 @@
       </w:pPr>
       <w:r>
         <w:pict>
-          <v:shape id="_x0000_i1058" type="#_x0000_t75" style="width:343pt;height:274.5pt">
+          <v:shape id="_x0000_i1035" type="#_x0000_t75" style="width:342.9pt;height:274.6pt">
             <v:imagedata r:id="rId29" o:title="пригодности_посмотреть товар"/>
           </v:shape>
         </w:pict>
@@ -10344,7 +10344,6 @@
         <w:rPr>
           <w:rFonts w:ascii="Times New Roman" w:hAnsi="Times New Roman" w:cs="Times New Roman"/>
           <w:color w:val="000000"/>
-          <w:lang w:val="en-US"/>
         </w:rPr>
       </w:pPr>
       <w:r>
@@ -10375,9 +10374,6 @@
     <w:p>
       <w:pPr>
         <w:pStyle w:val="30"/>
-        <w:rPr>
-          <w:lang w:val="en-US"/>
-        </w:rPr>
       </w:pPr>
       <w:bookmarkStart w:id="350" w:name="_Toc88761736"/>
       <w:r>
@@ -10397,7 +10393,7 @@
           <w:noProof/>
         </w:rPr>
         <w:pict>
-          <v:shape id="_x0000_i1035" type="#_x0000_t75" style="width:384pt;height:240.5pt">
+          <v:shape id="_x0000_i1036" type="#_x0000_t75" style="width:384pt;height:240.45pt">
             <v:imagedata r:id="rId30" o:title="Авторизация для заказчика"/>
           </v:shape>
         </w:pict>
@@ -10441,7 +10437,7 @@
       </w:pPr>
       <w:r>
         <w:pict>
-          <v:shape id="_x0000_i1036" type="#_x0000_t75" style="width:424.5pt;height:163pt">
+          <v:shape id="_x0000_i1037" type="#_x0000_t75" style="width:424.6pt;height:162.9pt">
             <v:imagedata r:id="rId31" o:title="обработка заказов для менеджера"/>
           </v:shape>
         </w:pict>
@@ -10535,7 +10531,7 @@
           <w:noProof/>
         </w:rPr>
         <w:pict>
-          <v:shape id="_x0000_i1037" type="#_x0000_t75" style="width:372pt;height:195pt">
+          <v:shape id="_x0000_i1038" type="#_x0000_t75" style="width:372pt;height:195.25pt">
             <v:imagedata r:id="rId32" o:title="Добавить заказ"/>
           </v:shape>
         </w:pict>
@@ -10636,7 +10632,7 @@
       </w:pPr>
       <w:r>
         <w:pict>
-          <v:shape id="_x0000_i1038" type="#_x0000_t75" style="width:412.5pt;height:192pt">
+          <v:shape id="_x0000_i1039" type="#_x0000_t75" style="width:412.6pt;height:192pt">
             <v:imagedata r:id="rId33" o:title="Регистрация для заказчика"/>
           </v:shape>
         </w:pict>
@@ -10722,7 +10718,7 @@
           <w:lang w:val="en-US"/>
         </w:rPr>
         <w:pict>
-          <v:shape id="_x0000_i1039" type="#_x0000_t75" style="width:446.5pt;height:178pt">
+          <v:shape id="_x0000_i1040" type="#_x0000_t75" style="width:446.3pt;height:178.15pt">
             <v:imagedata r:id="rId34" o:title="Покупка товаров"/>
           </v:shape>
         </w:pict>
@@ -10772,7 +10768,7 @@
       </w:pPr>
       <w:r>
         <w:pict>
-          <v:shape id="_x0000_i1041" type="#_x0000_t75" style="width:316pt;height:207pt">
+          <v:shape id="_x0000_i1041" type="#_x0000_t75" style="width:316.15pt;height:207.25pt">
             <v:imagedata r:id="rId35" o:title="Добавить товар в корзину"/>
           </v:shape>
         </w:pict>
@@ -10839,7 +10835,7 @@
       </w:pPr>
       <w:r>
         <w:pict>
-          <v:shape id="_x0000_i1043" type="#_x0000_t75" style="width:372.5pt;height:211.5pt">
+          <v:shape id="_x0000_i1042" type="#_x0000_t75" style="width:372.45pt;height:211.4pt">
             <v:imagedata r:id="rId36" o:title="Купить один товар"/>
           </v:shape>
         </w:pict>
@@ -10889,7 +10885,7 @@
       </w:pPr>
       <w:r>
         <w:pict>
-          <v:shape id="_x0000_i1050" type="#_x0000_t75" style="width:392.5pt;height:199pt">
+          <v:shape id="_x0000_i1043" type="#_x0000_t75" style="width:392.3pt;height:198.9pt">
             <v:imagedata r:id="rId37" o:title="удалить товар"/>
           </v:shape>
         </w:pict>
@@ -10954,7 +10950,7 @@
       </w:pPr>
       <w:r>
         <w:pict>
-          <v:shape id="_x0000_i1054" type="#_x0000_t75" style="width:281pt;height:216.5pt">
+          <v:shape id="_x0000_i1044" type="#_x0000_t75" style="width:281.1pt;height:216.45pt">
             <v:imagedata r:id="rId38" o:title="просмотр товара"/>
           </v:shape>
         </w:pict>
@@ -11023,14 +11019,11 @@
         <w:t>5</w:t>
       </w:r>
       <w:r>
-        <w:t xml:space="preserve"> Диаграмма классов уров</w:t>
+        <w:t xml:space="preserve"> Диаграмма классов уровня проектирования</w:t>
       </w:r>
       <w:bookmarkStart w:id="360" w:name="_GoBack"/>
+      <w:bookmarkEnd w:id="359"/>
       <w:bookmarkEnd w:id="360"/>
-      <w:r>
-        <w:t>ня проектирования</w:t>
-      </w:r>
-      <w:bookmarkEnd w:id="359"/>
     </w:p>
     <w:p>
       <w:pPr>
@@ -11047,8 +11040,8 @@
       </w:pPr>
       <w:r>
         <w:pict>
-          <v:shape id="_x0000_i3664" type="#_x0000_t75" style="width:431pt;height:463pt">
-            <v:imagedata r:id="rId39" o:title="Диаграмма классов"/>
+          <v:shape id="_x0000_i1047" type="#_x0000_t75" style="width:474.9pt;height:319.4pt">
+            <v:imagedata r:id="rId39" o:title="dLNBRjiw4DtxAxXqW3ps5xb17Ycw2X8tQBCaA78giwP8bnpMCTh-UocQqh2A1GJTcMTcpfnvQ7mTK7YCdLc89g0N4jcT4I7mpm7yukVY6RssBUkSOlyp6urX5nViBWPq7NZcF7iGLhJWHqTkHGTSkcuhxBx4a54e3o6yWRThPw56YMaBFZZxncPSg"/>
           </v:shape>
         </w:pict>
       </w:r>
@@ -11394,6 +11387,7 @@
         <w:docPartUnique/>
       </w:docPartObj>
     </w:sdtPr>
+    <w:sdtEndPr/>
     <w:sdtContent>
       <w:p>
         <w:pPr>
@@ -11419,7 +11413,7 @@
           <w:rPr>
             <w:noProof/>
           </w:rPr>
-          <w:t>29</w:t>
+          <w:t>27</w:t>
         </w:r>
         <w:r>
           <w:fldChar w:fldCharType="end"/>
@@ -16595,7 +16589,7 @@
 </file>
 
 <file path=customXml/itemProps1.xml><?xml version="1.0" encoding="utf-8"?>
-<ds:datastoreItem xmlns:ds="http://schemas.openxmlformats.org/officeDocument/2006/customXml" ds:itemID="{1D993186-2214-4863-A493-C7CDA5D04210}">
+<ds:datastoreItem xmlns:ds="http://schemas.openxmlformats.org/officeDocument/2006/customXml" ds:itemID="{9060C992-E8E1-4B16-9C77-95EFABF1D44F}">
   <ds:schemaRefs>
     <ds:schemaRef ds:uri="http://schemas.openxmlformats.org/officeDocument/2006/bibliography"/>
   </ds:schemaRefs>
